--- a/Group-contract.docx
+++ b/Group-contract.docx
@@ -61,57 +61,10 @@
         <w:tblLook w:val="04A0" w:firstRow="1" w:lastRow="0" w:firstColumn="1" w:lastColumn="0" w:noHBand="0" w:noVBand="1"/>
       </w:tblPr>
       <w:tblGrid>
-        <w:gridCol w:w="2542"/>
-        <w:gridCol w:w="3955"/>
         <w:gridCol w:w="742"/>
         <w:gridCol w:w="1401"/>
       </w:tblGrid>
       <w:tr>
-        <w:tc>
-          <w:tcPr>
-            <w:tcW w:w="2542" w:type="dxa"/>
-            <w:tcBorders>
-              <w:bottom w:val="single" w:sz="8" w:space="0" w:color="auto"/>
-            </w:tcBorders>
-          </w:tcPr>
-          <w:p>
-            <w:pPr>
-              <w:spacing w:after="120"/>
-              <w:rPr>
-                <w:rFonts w:ascii="Arial" w:hAnsi="Arial" w:cs="Arial"/>
-                <w:sz w:val="22"/>
-                <w:szCs w:val="22"/>
-              </w:rPr>
-            </w:pPr>
-            <w:r>
-              <w:rPr>
-                <w:rFonts w:ascii="Arial" w:hAnsi="Arial" w:cs="Arial"/>
-                <w:sz w:val="22"/>
-                <w:szCs w:val="22"/>
-              </w:rPr>
-              <w:t>Group Name (optional):</w:t>
-            </w:r>
-          </w:p>
-        </w:tc>
-        <w:tc>
-          <w:tcPr>
-            <w:tcW w:w="3955" w:type="dxa"/>
-            <w:tcBorders>
-              <w:bottom w:val="single" w:sz="8" w:space="0" w:color="auto"/>
-            </w:tcBorders>
-          </w:tcPr>
-          <w:p>
-            <w:pPr>
-              <w:jc w:val="center"/>
-              <w:rPr>
-                <w:rFonts w:ascii="Arial" w:hAnsi="Arial" w:cs="Arial"/>
-                <w:b/>
-                <w:sz w:val="22"/>
-                <w:szCs w:val="22"/>
-              </w:rPr>
-            </w:pPr>
-          </w:p>
-        </w:tc>
         <w:tc>
           <w:tcPr>
             <w:tcW w:w="742" w:type="dxa"/>
@@ -162,34 +115,7 @@
                 <w:sz w:val="22"/>
                 <w:szCs w:val="22"/>
               </w:rPr>
-              <w:t>03</w:t>
-            </w:r>
-            <w:r>
-              <w:rPr>
-                <w:rFonts w:ascii="Arial" w:hAnsi="Arial" w:cs="Arial"/>
-                <w:b/>
-                <w:sz w:val="22"/>
-                <w:szCs w:val="22"/>
-              </w:rPr>
-              <w:t>/0</w:t>
-            </w:r>
-            <w:r>
-              <w:rPr>
-                <w:rFonts w:ascii="Arial" w:hAnsi="Arial" w:cs="Arial"/>
-                <w:b/>
-                <w:sz w:val="22"/>
-                <w:szCs w:val="22"/>
-              </w:rPr>
-              <w:t>7</w:t>
-            </w:r>
-            <w:r>
-              <w:rPr>
-                <w:rFonts w:ascii="Arial" w:hAnsi="Arial" w:cs="Arial"/>
-                <w:b/>
-                <w:sz w:val="22"/>
-                <w:szCs w:val="22"/>
-              </w:rPr>
-              <w:t>/2019</w:t>
+              <w:t>03/07/2019</w:t>
             </w:r>
           </w:p>
         </w:tc>
@@ -1259,7 +1185,6 @@
               </w:rPr>
             </w:pPr>
             <w:hyperlink r:id="rId11" w:tooltip="Balqies Khaled Ibrahim" w:history="1">
-              <w:proofErr w:type="spellStart"/>
               <w:r>
                 <w:rPr>
                   <w:rStyle w:val="Hyperlink"/>
@@ -1270,9 +1195,8 @@
                   <w:szCs w:val="21"/>
                   <w:u w:val="none"/>
                 </w:rPr>
-                <w:t>Balqies</w:t>
+                <w:t>Bal</w:t>
               </w:r>
-              <w:proofErr w:type="spellEnd"/>
               <w:r>
                 <w:rPr>
                   <w:rStyle w:val="Hyperlink"/>
@@ -1283,7 +1207,19 @@
                   <w:szCs w:val="21"/>
                   <w:u w:val="none"/>
                 </w:rPr>
-                <w:t xml:space="preserve"> Khaled Ibrahim</w:t>
+                <w:t>kis</w:t>
+              </w:r>
+              <w:r>
+                <w:rPr>
+                  <w:rStyle w:val="Hyperlink"/>
+                  <w:rFonts w:ascii="Arial" w:hAnsi="Arial" w:cs="Arial"/>
+                  <w:b w:val="0"/>
+                  <w:color w:val="auto"/>
+                  <w:sz w:val="22"/>
+                  <w:szCs w:val="21"/>
+                  <w:u w:val="none"/>
+                </w:rPr>
+                <w:t xml:space="preserve"> Ibrahim</w:t>
               </w:r>
             </w:hyperlink>
           </w:p>
@@ -1332,6 +1268,14 @@
                 <w:szCs w:val="22"/>
               </w:rPr>
             </w:pPr>
+            <w:r>
+              <w:rPr>
+                <w:rFonts w:ascii="Arial" w:hAnsi="Arial" w:cs="Arial"/>
+                <w:sz w:val="22"/>
+                <w:szCs w:val="22"/>
+              </w:rPr>
+              <w:t>260092</w:t>
+            </w:r>
           </w:p>
         </w:tc>
         <w:tc>
@@ -1349,6 +1293,20 @@
                 <w:szCs w:val="22"/>
               </w:rPr>
             </w:pPr>
+            <w:r>
+              <w:rPr>
+                <w:rFonts w:ascii="Arial" w:hAnsi="Arial" w:cs="Arial"/>
+                <w:sz w:val="22"/>
+                <w:szCs w:val="22"/>
+              </w:rPr>
+              <w:t>B</w:t>
+            </w:r>
+            <w:r>
+              <w:rPr>
+                <w:szCs w:val="22"/>
+              </w:rPr>
+              <w:t>alkis</w:t>
+            </w:r>
           </w:p>
         </w:tc>
       </w:tr>
@@ -1442,6 +1400,22 @@
                 <w:szCs w:val="22"/>
               </w:rPr>
             </w:pPr>
+            <w:proofErr w:type="spellStart"/>
+            <w:r>
+              <w:rPr>
+                <w:rFonts w:ascii="Arial" w:hAnsi="Arial" w:cs="Arial"/>
+                <w:sz w:val="22"/>
+                <w:szCs w:val="22"/>
+              </w:rPr>
+              <w:t>D</w:t>
+            </w:r>
+            <w:r>
+              <w:rPr>
+                <w:szCs w:val="22"/>
+              </w:rPr>
+              <w:t>ziugas</w:t>
+            </w:r>
+            <w:proofErr w:type="spellEnd"/>
           </w:p>
         </w:tc>
       </w:tr>
@@ -1535,6 +1509,20 @@
                 <w:szCs w:val="22"/>
               </w:rPr>
             </w:pPr>
+            <w:r>
+              <w:rPr>
+                <w:rFonts w:ascii="Arial" w:hAnsi="Arial" w:cs="Arial"/>
+                <w:sz w:val="22"/>
+                <w:szCs w:val="22"/>
+              </w:rPr>
+              <w:t>R</w:t>
+            </w:r>
+            <w:r>
+              <w:rPr>
+                <w:szCs w:val="22"/>
+              </w:rPr>
+              <w:t>onald</w:t>
+            </w:r>
           </w:p>
         </w:tc>
       </w:tr>
@@ -1558,7 +1546,6 @@
                 <w:shd w:val="clear" w:color="auto" w:fill="FFFFFF"/>
               </w:rPr>
             </w:pPr>
-            <w:proofErr w:type="spellStart"/>
             <w:r>
               <w:rPr>
                 <w:rFonts w:ascii="Arial" w:hAnsi="Arial" w:cs="Arial"/>
@@ -1567,31 +1554,8 @@
                 <w:szCs w:val="22"/>
                 <w:shd w:val="clear" w:color="auto" w:fill="FFFFFF"/>
               </w:rPr>
-              <w:t>Przemysław</w:t>
+              <w:t>Przemysław Regulski</w:t>
             </w:r>
-            <w:proofErr w:type="spellEnd"/>
-            <w:r>
-              <w:rPr>
-                <w:rFonts w:ascii="Arial" w:hAnsi="Arial" w:cs="Arial"/>
-                <w:bCs/>
-                <w:sz w:val="22"/>
-                <w:szCs w:val="22"/>
-                <w:shd w:val="clear" w:color="auto" w:fill="FFFFFF"/>
-              </w:rPr>
-              <w:t xml:space="preserve"> </w:t>
-            </w:r>
-            <w:proofErr w:type="spellStart"/>
-            <w:r>
-              <w:rPr>
-                <w:rFonts w:ascii="Arial" w:hAnsi="Arial" w:cs="Arial"/>
-                <w:bCs/>
-                <w:sz w:val="22"/>
-                <w:szCs w:val="22"/>
-                <w:shd w:val="clear" w:color="auto" w:fill="FFFFFF"/>
-              </w:rPr>
-              <w:t>Regulski</w:t>
-            </w:r>
-            <w:proofErr w:type="spellEnd"/>
           </w:p>
           <w:p>
             <w:pPr>
@@ -1649,156 +1613,18 @@
                 <w:szCs w:val="22"/>
               </w:rPr>
             </w:pPr>
-          </w:p>
-        </w:tc>
-      </w:tr>
-      <w:tr>
-        <w:trPr>
-          <w:trHeight w:val="454"/>
-        </w:trPr>
-        <w:tc>
-          <w:tcPr>
-            <w:tcW w:w="2815" w:type="dxa"/>
-          </w:tcPr>
-          <w:p>
-            <w:pPr>
-              <w:rPr>
-                <w:rFonts w:ascii="Arial" w:hAnsi="Arial" w:cs="Arial"/>
-                <w:sz w:val="22"/>
-                <w:szCs w:val="22"/>
-              </w:rPr>
-            </w:pPr>
-          </w:p>
-          <w:p>
-            <w:pPr>
-              <w:rPr>
-                <w:rFonts w:ascii="Arial" w:hAnsi="Arial" w:cs="Arial"/>
-                <w:sz w:val="22"/>
-                <w:szCs w:val="22"/>
-              </w:rPr>
-            </w:pPr>
-          </w:p>
-          <w:p>
-            <w:pPr>
-              <w:rPr>
-                <w:rFonts w:ascii="Arial" w:hAnsi="Arial" w:cs="Arial"/>
-                <w:sz w:val="22"/>
-                <w:szCs w:val="22"/>
-              </w:rPr>
-            </w:pPr>
-          </w:p>
-        </w:tc>
-        <w:tc>
-          <w:tcPr>
-            <w:tcW w:w="1925" w:type="dxa"/>
-          </w:tcPr>
-          <w:p>
-            <w:pPr>
-              <w:rPr>
-                <w:rFonts w:ascii="Arial" w:hAnsi="Arial" w:cs="Arial"/>
-                <w:sz w:val="22"/>
-                <w:szCs w:val="22"/>
-              </w:rPr>
-            </w:pPr>
-          </w:p>
-          <w:p>
-            <w:pPr>
-              <w:rPr>
-                <w:rFonts w:ascii="Arial" w:hAnsi="Arial" w:cs="Arial"/>
-                <w:sz w:val="22"/>
-                <w:szCs w:val="22"/>
-              </w:rPr>
-            </w:pPr>
-          </w:p>
-        </w:tc>
-        <w:tc>
-          <w:tcPr>
-            <w:tcW w:w="3854" w:type="dxa"/>
-          </w:tcPr>
-          <w:p>
-            <w:pPr>
-              <w:rPr>
-                <w:rFonts w:ascii="Arial" w:hAnsi="Arial" w:cs="Arial"/>
-                <w:sz w:val="22"/>
-                <w:szCs w:val="22"/>
-              </w:rPr>
-            </w:pPr>
-          </w:p>
-        </w:tc>
-        <w:bookmarkStart w:id="0" w:name="_GoBack"/>
-        <w:bookmarkEnd w:id="0"/>
-      </w:tr>
-      <w:tr>
-        <w:trPr>
-          <w:trHeight w:val="454"/>
-        </w:trPr>
-        <w:tc>
-          <w:tcPr>
-            <w:tcW w:w="2815" w:type="dxa"/>
-          </w:tcPr>
-          <w:p>
-            <w:pPr>
-              <w:rPr>
-                <w:rFonts w:ascii="Arial" w:hAnsi="Arial" w:cs="Arial"/>
-                <w:sz w:val="22"/>
-                <w:szCs w:val="22"/>
-              </w:rPr>
-            </w:pPr>
-          </w:p>
-          <w:p>
-            <w:pPr>
-              <w:rPr>
-                <w:rFonts w:ascii="Arial" w:hAnsi="Arial" w:cs="Arial"/>
-                <w:sz w:val="22"/>
-                <w:szCs w:val="22"/>
-              </w:rPr>
-            </w:pPr>
-          </w:p>
-          <w:p>
-            <w:pPr>
-              <w:rPr>
-                <w:rFonts w:ascii="Arial" w:hAnsi="Arial" w:cs="Arial"/>
-                <w:sz w:val="22"/>
-                <w:szCs w:val="22"/>
-              </w:rPr>
-            </w:pPr>
-          </w:p>
-        </w:tc>
-        <w:tc>
-          <w:tcPr>
-            <w:tcW w:w="1925" w:type="dxa"/>
-          </w:tcPr>
-          <w:p>
-            <w:pPr>
-              <w:rPr>
-                <w:rFonts w:ascii="Arial" w:hAnsi="Arial" w:cs="Arial"/>
-                <w:sz w:val="22"/>
-                <w:szCs w:val="22"/>
-              </w:rPr>
-            </w:pPr>
-          </w:p>
-          <w:p>
-            <w:pPr>
-              <w:rPr>
-                <w:rFonts w:ascii="Arial" w:hAnsi="Arial" w:cs="Arial"/>
-                <w:sz w:val="22"/>
-                <w:szCs w:val="22"/>
-              </w:rPr>
-            </w:pPr>
-          </w:p>
-        </w:tc>
-        <w:tc>
-          <w:tcPr>
-            <w:tcW w:w="3854" w:type="dxa"/>
-          </w:tcPr>
-          <w:p>
-            <w:pPr>
-              <w:rPr>
-                <w:rFonts w:ascii="Arial" w:hAnsi="Arial" w:cs="Arial"/>
-                <w:sz w:val="22"/>
-                <w:szCs w:val="22"/>
-              </w:rPr>
-            </w:pPr>
+            <w:r>
+              <w:rPr>
+                <w:rFonts w:ascii="Arial" w:hAnsi="Arial" w:cs="Arial"/>
+                <w:bCs/>
+                <w:sz w:val="22"/>
+                <w:szCs w:val="22"/>
+                <w:shd w:val="clear" w:color="auto" w:fill="FFFFFF"/>
+              </w:rPr>
+              <w:t>Przemysław</w:t>
+            </w:r>
+            <w:bookmarkStart w:id="0" w:name="_GoBack"/>
+            <w:bookmarkEnd w:id="0"/>
           </w:p>
         </w:tc>
       </w:tr>
@@ -1837,65 +1663,6 @@
           <w:lang w:eastAsia="da-DK"/>
         </w:rPr>
       </w:pPr>
-    </w:p>
-    <w:p>
-      <w:pPr>
-        <w:jc w:val="right"/>
-        <w:rPr>
-          <w:rFonts w:ascii="Arial" w:hAnsi="Arial" w:cs="Arial"/>
-          <w:sz w:val="22"/>
-          <w:szCs w:val="22"/>
-        </w:rPr>
-      </w:pPr>
-      <w:r>
-        <w:rPr>
-          <w:rFonts w:ascii="Arial" w:hAnsi="Arial" w:cs="Arial"/>
-          <w:noProof/>
-          <w:sz w:val="22"/>
-          <w:szCs w:val="22"/>
-          <w:lang w:eastAsia="da-DK"/>
-        </w:rPr>
-        <w:t>Version: August, 2018</w:t>
-      </w:r>
-      <w:r>
-        <w:rPr>
-          <w:rFonts w:ascii="Arial" w:hAnsi="Arial" w:cs="Arial"/>
-          <w:noProof/>
-          <w:sz w:val="22"/>
-          <w:szCs w:val="22"/>
-          <w:lang w:eastAsia="da-DK"/>
-        </w:rPr>
-        <w:br/>
-      </w:r>
-      <w:r>
-        <w:rPr>
-          <w:rFonts w:ascii="Arial" w:hAnsi="Arial" w:cs="Arial"/>
-          <w:noProof/>
-          <w:sz w:val="22"/>
-          <w:szCs w:val="22"/>
-          <w:lang w:eastAsia="da-DK"/>
-        </w:rPr>
-        <w:t>Template r</w:t>
-      </w:r>
-      <w:r>
-        <w:rPr>
-          <w:rFonts w:ascii="Arial" w:hAnsi="Arial" w:cs="Arial"/>
-          <w:noProof/>
-          <w:sz w:val="22"/>
-          <w:szCs w:val="22"/>
-          <w:lang w:eastAsia="da-DK"/>
-        </w:rPr>
-        <w:t xml:space="preserve">esponsible: </w:t>
-      </w:r>
-      <w:r>
-        <w:rPr>
-          <w:rStyle w:val="Hyperlink"/>
-          <w:rFonts w:ascii="Arial" w:hAnsi="Arial" w:cs="Arial"/>
-          <w:sz w:val="22"/>
-          <w:szCs w:val="22"/>
-        </w:rPr>
-        <w:t>dans@via.dk</w:t>
-      </w:r>
     </w:p>
     <w:p>
       <w:pPr>
@@ -3316,12 +3083,9 @@
 </file>
 
 <file path=customXml/item1.xml><?xml version="1.0" encoding="utf-8"?>
-<?mso-contentType ?>
-<FormTemplates xmlns="http://schemas.microsoft.com/sharepoint/v3/contenttype/forms">
-  <Display>DocumentLibraryForm</Display>
-  <Edit>DocumentLibraryForm</Edit>
-  <New>DocumentLibraryForm</New>
-</FormTemplates>
+<p:properties xmlns:p="http://schemas.microsoft.com/office/2006/metadata/properties" xmlns:xsi="http://www.w3.org/2001/XMLSchema-instance" xmlns:pc="http://schemas.microsoft.com/office/infopath/2007/PartnerControls">
+  <documentManagement/>
+</p:properties>
 </file>
 
 <file path=customXml/item2.xml><?xml version="1.0" encoding="utf-8"?>
@@ -3439,9 +3203,12 @@
 </file>
 
 <file path=customXml/item3.xml><?xml version="1.0" encoding="utf-8"?>
-<p:properties xmlns:p="http://schemas.microsoft.com/office/2006/metadata/properties" xmlns:xsi="http://www.w3.org/2001/XMLSchema-instance" xmlns:pc="http://schemas.microsoft.com/office/infopath/2007/PartnerControls">
-  <documentManagement/>
-</p:properties>
+<?mso-contentType ?>
+<FormTemplates xmlns="http://schemas.microsoft.com/sharepoint/v3/contenttype/forms">
+  <Display>DocumentLibraryForm</Display>
+  <Edit>DocumentLibraryForm</Edit>
+  <New>DocumentLibraryForm</New>
+</FormTemplates>
 </file>
 
 <file path=customXml/item4.xml><?xml version="1.0" encoding="utf-8"?>
@@ -3449,9 +3216,10 @@
 </file>
 
 <file path=customXml/itemProps1.xml><?xml version="1.0" encoding="utf-8"?>
-<ds:datastoreItem xmlns:ds="http://schemas.openxmlformats.org/officeDocument/2006/customXml" ds:itemID="{FEC87B1C-9A17-47C5-AE8D-830AE34406AA}">
+<ds:datastoreItem xmlns:ds="http://schemas.openxmlformats.org/officeDocument/2006/customXml" ds:itemID="{DEC1937F-A787-4BB7-B0F7-5AA547C44A9E}">
   <ds:schemaRefs>
-    <ds:schemaRef ds:uri="http://schemas.microsoft.com/sharepoint/v3/contenttype/forms"/>
+    <ds:schemaRef ds:uri="http://schemas.microsoft.com/office/2006/metadata/properties"/>
+    <ds:schemaRef ds:uri="http://schemas.microsoft.com/office/infopath/2007/PartnerControls"/>
   </ds:schemaRefs>
 </ds:datastoreItem>
 </file>
@@ -3473,16 +3241,15 @@
 </file>
 
 <file path=customXml/itemProps3.xml><?xml version="1.0" encoding="utf-8"?>
-<ds:datastoreItem xmlns:ds="http://schemas.openxmlformats.org/officeDocument/2006/customXml" ds:itemID="{DEC1937F-A787-4BB7-B0F7-5AA547C44A9E}">
+<ds:datastoreItem xmlns:ds="http://schemas.openxmlformats.org/officeDocument/2006/customXml" ds:itemID="{FEC87B1C-9A17-47C5-AE8D-830AE34406AA}">
   <ds:schemaRefs>
-    <ds:schemaRef ds:uri="http://schemas.microsoft.com/office/2006/metadata/properties"/>
-    <ds:schemaRef ds:uri="http://schemas.microsoft.com/office/infopath/2007/PartnerControls"/>
+    <ds:schemaRef ds:uri="http://schemas.microsoft.com/sharepoint/v3/contenttype/forms"/>
   </ds:schemaRefs>
 </ds:datastoreItem>
 </file>
 
 <file path=customXml/itemProps4.xml><?xml version="1.0" encoding="utf-8"?>
-<ds:datastoreItem xmlns:ds="http://schemas.openxmlformats.org/officeDocument/2006/customXml" ds:itemID="{4EB91B4C-FEC2-44BF-9A9E-B510293858BB}">
+<ds:datastoreItem xmlns:ds="http://schemas.openxmlformats.org/officeDocument/2006/customXml" ds:itemID="{B98E3D04-2460-4A68-97F4-5E323F628F69}">
   <ds:schemaRefs>
     <ds:schemaRef ds:uri="http://schemas.openxmlformats.org/officeDocument/2006/bibliography"/>
   </ds:schemaRefs>
